--- a/Base Application/Inventory/Reports/InventoryValuationWIP.docx
+++ b/Base Application/Inventory/Reports/InventoryValuationWIP.docx
@@ -7,12 +7,12 @@
         <w:tblStyle w:val="TableGrid"/>
         <w:tblW w:w="0" w:type="auto"/>
         <w:tblBorders>
-          <w:top w:val="none" w:sz="0" w:space="0" w:color="auto"/>
-          <w:left w:val="none" w:sz="0" w:space="0" w:color="auto"/>
-          <w:bottom w:val="none" w:sz="0" w:space="0" w:color="auto"/>
-          <w:right w:val="none" w:sz="0" w:space="0" w:color="auto"/>
-          <w:insideH w:val="none" w:sz="0" w:space="0" w:color="auto"/>
-          <w:insideV w:val="none" w:sz="0" w:space="0" w:color="auto"/>
+          <w:top w:val="none" w:color="auto" w:sz="0" w:space="0"/>
+          <w:left w:val="none" w:color="auto" w:sz="0" w:space="0"/>
+          <w:bottom w:val="none" w:color="auto" w:sz="0" w:space="0"/>
+          <w:right w:val="none" w:color="auto" w:sz="0" w:space="0"/>
+          <w:insideH w:val="none" w:color="auto" w:sz="0" w:space="0"/>
+          <w:insideV w:val="none" w:color="auto" w:sz="0" w:space="0"/>
         </w:tblBorders>
         <w:tblCellMar>
           <w:left w:w="0" w:type="dxa"/>
@@ -80,12 +80,12 @@
                 <w:szCs w:val="16"/>
               </w:rPr>
               <w:alias w:val="#Nav: /Production_Order/CompanyName"/>
-              <w:tag w:val="#Nav: Inventory_Valuation_WIP/50100"/>
+              <w:tag w:val="#Nav: Inventory_Valuation_WIP/5802"/>
               <w:id w:val="369030950"/>
               <w:placeholder>
                 <w:docPart w:val="B86D7907D4FC4081BF666E277ED8896D"/>
               </w:placeholder>
-              <w:dataBinding w:prefixMappings="xmlns:ns0='urn:microsoft-dynamics-nav/reports/Inventory_Valuation_WIP/50100/'" w:xpath="/ns0:NavWordReportXmlPart[1]/ns0:Production_Order[1]/ns0:CompanyName[1]" w:storeItemID="{FE604BCC-2AF1-4267-89FC-4A98B1FA6243}"/>
+              <w:dataBinding w:prefixMappings="xmlns:ns0='urn:microsoft-dynamics-nav/reports/Inventory_Valuation_WIP/5802/'" w:xpath="/ns0:NavWordReportXmlPart[1]/ns0:Production_Order[1]/ns0:CompanyName[1]" w:storeItemID="{FE604BCC-2AF1-4267-89FC-4A98B1FA6243}"/>
               <w:text/>
             </w:sdtPr>
             <w:sdtContent>
@@ -124,12 +124,12 @@
                 <w:szCs w:val="16"/>
               </w:rPr>
               <w:alias w:val="#Nav: /Production_Order/TodayFormatted"/>
-              <w:tag w:val="#Nav: Inventory_Valuation_WIP/50100"/>
+              <w:tag w:val="#Nav: Inventory_Valuation_WIP/5802"/>
               <w:id w:val="449897160"/>
               <w:placeholder>
                 <w:docPart w:val="CE922F7D49AE4EAFA5FC93538ABD6EB8"/>
               </w:placeholder>
-              <w:dataBinding w:prefixMappings="xmlns:ns0='urn:microsoft-dynamics-nav/reports/Inventory_Valuation_WIP/50100/'" w:xpath="/ns0:NavWordReportXmlPart[1]/ns0:Production_Order[1]/ns0:TodayFormatted[1]" w:storeItemID="{FE604BCC-2AF1-4267-89FC-4A98B1FA6243}"/>
+              <w:dataBinding w:prefixMappings="xmlns:ns0='urn:microsoft-dynamics-nav/reports/Inventory_Valuation_WIP/5802/'" w:xpath="/ns0:NavWordReportXmlPart[1]/ns0:Production_Order[1]/ns0:TodayFormatted[1]" w:storeItemID="{FE604BCC-2AF1-4267-89FC-4A98B1FA6243}"/>
               <w:text/>
             </w:sdtPr>
             <w:sdtContent>
@@ -175,12 +175,12 @@
                   <w:szCs w:val="16"/>
                 </w:rPr>
                 <w:alias w:val="#Nav: /Production_Order/CurrReportPageNoCaption"/>
-                <w:tag w:val="#Nav: Inventory_Valuation_WIP/50100"/>
+                <w:tag w:val="#Nav: Inventory_Valuation_WIP/5802"/>
                 <w:id w:val="1552340880"/>
                 <w:placeholder>
                   <w:docPart w:val="CE922F7D49AE4EAFA5FC93538ABD6EB8"/>
                 </w:placeholder>
-                <w:dataBinding w:prefixMappings="xmlns:ns0='urn:microsoft-dynamics-nav/reports/Inventory_Valuation_WIP/50100/'" w:xpath="/ns0:NavWordReportXmlPart[1]/ns0:Production_Order[1]/ns0:CurrReportPageNoCaption[1]" w:storeItemID="{FE604BCC-2AF1-4267-89FC-4A98B1FA6243}"/>
+                <w:dataBinding w:prefixMappings="xmlns:ns0='urn:microsoft-dynamics-nav/reports/Inventory_Valuation_WIP/5802/'" w:xpath="/ns0:NavWordReportXmlPart[1]/ns0:Production_Order[1]/ns0:CurrReportPageNoCaption[1]" w:storeItemID="{FE604BCC-2AF1-4267-89FC-4A98B1FA6243}"/>
                 <w:text/>
               </w:sdtPr>
               <w:sdtContent>
@@ -255,12 +255,12 @@
                 <w:szCs w:val="16"/>
               </w:rPr>
               <w:alias w:val="#Nav: /BCReportInformation/ReportRequest/UserName"/>
-              <w:tag w:val="#Nav: Inventory_Valuation_WIP/50100"/>
+              <w:tag w:val="#Nav: Inventory_Valuation_WIP/5802"/>
               <w:id w:val="-1582289249"/>
               <w:placeholder>
                 <w:docPart w:val="CE922F7D49AE4EAFA5FC93538ABD6EB8"/>
               </w:placeholder>
-              <w:dataBinding w:prefixMappings="xmlns:ns0='urn:microsoft-dynamics-nav/reports/Inventory_Valuation_WIP/50100/'" w:xpath="/ns0:NavWordReportXmlPart[1]/ns0:BCReportInformation[1]/ns0:ReportRequest[1]/ns0:UserName[1]" w:storeItemID="{FE604BCC-2AF1-4267-89FC-4A98B1FA6243}"/>
+              <w:dataBinding w:prefixMappings="xmlns:ns0='urn:microsoft-dynamics-nav/reports/Inventory_Valuation_WIP/5802/'" w:xpath="/ns0:NavWordReportXmlPart[1]/ns0:BCReportInformation[1]/ns0:ReportRequest[1]/ns0:UserName[1]" w:storeItemID="{FE604BCC-2AF1-4267-89FC-4A98B1FA6243}"/>
               <w:text/>
             </w:sdtPr>
             <w:sdtContent>
@@ -327,7 +327,7 @@
       </w:tblGrid>
       <w:tr>
         <w:trPr>
-          <w:trHeight w:hRule="exact" w:val="284"/>
+          <w:trHeight w:val="284" w:hRule="exact"/>
         </w:trPr>
         <w:sdt>
           <w:sdtPr>
@@ -337,12 +337,12 @@
               <w:szCs w:val="16"/>
             </w:rPr>
             <w:alias w:val="#Nav: /Production_Order/ProdOrderFilter"/>
-            <w:tag w:val="#Nav: Inventory_Valuation_WIP/50100"/>
+            <w:tag w:val="#Nav: Inventory_Valuation_WIP/5802"/>
             <w:id w:val="-178132920"/>
             <w:placeholder>
               <w:docPart w:val="DefaultPlaceholder_-1854013440"/>
             </w:placeholder>
-            <w:dataBinding w:prefixMappings="xmlns:ns0='urn:microsoft-dynamics-nav/reports/Inventory_Valuation_WIP/50100/'" w:xpath="/ns0:NavWordReportXmlPart[1]/ns0:Production_Order[1]/ns0:ProdOrderFilter[1]" w:storeItemID="{FE604BCC-2AF1-4267-89FC-4A98B1FA6243}"/>
+            <w:dataBinding w:prefixMappings="xmlns:ns0='urn:microsoft-dynamics-nav/reports/Inventory_Valuation_WIP/5802/'" w:xpath="/ns0:NavWordReportXmlPart[1]/ns0:Production_Order[1]/ns0:ProdOrderFilter[1]" w:storeItemID="{FE604BCC-2AF1-4267-89FC-4A98B1FA6243}"/>
             <w:text/>
           </w:sdtPr>
           <w:sdtContent>
@@ -400,12 +400,12 @@
               <w:szCs w:val="16"/>
             </w:rPr>
             <w:alias w:val="#Nav: /Production_Order/ProdOrderStatusCaption"/>
-            <w:tag w:val="#Nav: Inventory_Valuation_WIP/50100"/>
+            <w:tag w:val="#Nav: Inventory_Valuation_WIP/5802"/>
             <w:id w:val="488749426"/>
             <w:placeholder>
               <w:docPart w:val="DefaultPlaceholder_-1854013440"/>
             </w:placeholder>
-            <w:dataBinding w:prefixMappings="xmlns:ns0='urn:microsoft-dynamics-nav/reports/Inventory_Valuation_WIP/50100/'" w:xpath="/ns0:NavWordReportXmlPart[1]/ns0:Production_Order[1]/ns0:ProdOrderStatusCaption[1]" w:storeItemID="{FE604BCC-2AF1-4267-89FC-4A98B1FA6243}"/>
+            <w:dataBinding w:prefixMappings="xmlns:ns0='urn:microsoft-dynamics-nav/reports/Inventory_Valuation_WIP/5802/'" w:xpath="/ns0:NavWordReportXmlPart[1]/ns0:Production_Order[1]/ns0:ProdOrderStatusCaption[1]" w:storeItemID="{FE604BCC-2AF1-4267-89FC-4A98B1FA6243}"/>
             <w:text/>
           </w:sdtPr>
           <w:sdtContent>
@@ -415,7 +415,7 @@
                 <w:tcBorders>
                   <w:top w:val="nil"/>
                   <w:left w:val="nil"/>
-                  <w:bottom w:val="single" w:sz="8" w:space="0" w:color="auto"/>
+                  <w:bottom w:val="single" w:color="auto" w:sz="8" w:space="0"/>
                   <w:right w:val="nil"/>
                 </w:tcBorders>
                 <w:tcMar>
@@ -459,12 +459,12 @@
               <w:szCs w:val="16"/>
             </w:rPr>
             <w:alias w:val="#Nav: /Production_Order/ProductionOrderNoCaption"/>
-            <w:tag w:val="#Nav: Inventory_Valuation_WIP/50100"/>
+            <w:tag w:val="#Nav: Inventory_Valuation_WIP/5802"/>
             <w:id w:val="-476222430"/>
             <w:placeholder>
               <w:docPart w:val="DefaultPlaceholder_-1854013440"/>
             </w:placeholder>
-            <w:dataBinding w:prefixMappings="xmlns:ns0='urn:microsoft-dynamics-nav/reports/Inventory_Valuation_WIP/50100/'" w:xpath="/ns0:NavWordReportXmlPart[1]/ns0:Production_Order[1]/ns0:ProductionOrderNoCaption[1]" w:storeItemID="{FE604BCC-2AF1-4267-89FC-4A98B1FA6243}"/>
+            <w:dataBinding w:prefixMappings="xmlns:ns0='urn:microsoft-dynamics-nav/reports/Inventory_Valuation_WIP/5802/'" w:xpath="/ns0:NavWordReportXmlPart[1]/ns0:Production_Order[1]/ns0:ProductionOrderNoCaption[1]" w:storeItemID="{FE604BCC-2AF1-4267-89FC-4A98B1FA6243}"/>
             <w:text/>
           </w:sdtPr>
           <w:sdtContent>
@@ -474,7 +474,7 @@
                 <w:tcBorders>
                   <w:top w:val="nil"/>
                   <w:left w:val="nil"/>
-                  <w:bottom w:val="single" w:sz="8" w:space="0" w:color="auto"/>
+                  <w:bottom w:val="single" w:color="auto" w:sz="8" w:space="0"/>
                   <w:right w:val="nil"/>
                 </w:tcBorders>
                 <w:tcMar>
@@ -518,12 +518,12 @@
               <w:szCs w:val="16"/>
             </w:rPr>
             <w:alias w:val="#Nav: /Production_Order/ProdOrderDescriptionCaption"/>
-            <w:tag w:val="#Nav: Inventory_Valuation_WIP/50100"/>
+            <w:tag w:val="#Nav: Inventory_Valuation_WIP/5802"/>
             <w:id w:val="-97950616"/>
             <w:placeholder>
               <w:docPart w:val="DefaultPlaceholder_-1854013440"/>
             </w:placeholder>
-            <w:dataBinding w:prefixMappings="xmlns:ns0='urn:microsoft-dynamics-nav/reports/Inventory_Valuation_WIP/50100/'" w:xpath="/ns0:NavWordReportXmlPart[1]/ns0:Production_Order[1]/ns0:ProdOrderDescriptionCaption[1]" w:storeItemID="{FE604BCC-2AF1-4267-89FC-4A98B1FA6243}"/>
+            <w:dataBinding w:prefixMappings="xmlns:ns0='urn:microsoft-dynamics-nav/reports/Inventory_Valuation_WIP/5802/'" w:xpath="/ns0:NavWordReportXmlPart[1]/ns0:Production_Order[1]/ns0:ProdOrderDescriptionCaption[1]" w:storeItemID="{FE604BCC-2AF1-4267-89FC-4A98B1FA6243}"/>
             <w:text/>
           </w:sdtPr>
           <w:sdtContent>
@@ -533,7 +533,7 @@
                 <w:tcBorders>
                   <w:top w:val="nil"/>
                   <w:left w:val="nil"/>
-                  <w:bottom w:val="single" w:sz="8" w:space="0" w:color="auto"/>
+                  <w:bottom w:val="single" w:color="auto" w:sz="8" w:space="0"/>
                   <w:right w:val="nil"/>
                 </w:tcBorders>
                 <w:tcMar>
@@ -577,12 +577,12 @@
               <w:szCs w:val="16"/>
             </w:rPr>
             <w:alias w:val="#Nav: /Production_Order/ProdOrderSourceTypeCaptn"/>
-            <w:tag w:val="#Nav: Inventory_Valuation_WIP/50100"/>
+            <w:tag w:val="#Nav: Inventory_Valuation_WIP/5802"/>
             <w:id w:val="-214972638"/>
             <w:placeholder>
               <w:docPart w:val="DefaultPlaceholder_-1854013440"/>
             </w:placeholder>
-            <w:dataBinding w:prefixMappings="xmlns:ns0='urn:microsoft-dynamics-nav/reports/Inventory_Valuation_WIP/50100/'" w:xpath="/ns0:NavWordReportXmlPart[1]/ns0:Production_Order[1]/ns0:ProdOrderSourceTypeCaptn[1]" w:storeItemID="{FE604BCC-2AF1-4267-89FC-4A98B1FA6243}"/>
+            <w:dataBinding w:prefixMappings="xmlns:ns0='urn:microsoft-dynamics-nav/reports/Inventory_Valuation_WIP/5802/'" w:xpath="/ns0:NavWordReportXmlPart[1]/ns0:Production_Order[1]/ns0:ProdOrderSourceTypeCaptn[1]" w:storeItemID="{FE604BCC-2AF1-4267-89FC-4A98B1FA6243}"/>
             <w:text/>
           </w:sdtPr>
           <w:sdtContent>
@@ -592,7 +592,7 @@
                 <w:tcBorders>
                   <w:top w:val="nil"/>
                   <w:left w:val="nil"/>
-                  <w:bottom w:val="single" w:sz="8" w:space="0" w:color="auto"/>
+                  <w:bottom w:val="single" w:color="auto" w:sz="8" w:space="0"/>
                   <w:right w:val="nil"/>
                 </w:tcBorders>
                 <w:tcMar>
@@ -636,12 +636,12 @@
               <w:szCs w:val="16"/>
             </w:rPr>
             <w:alias w:val="#Nav: /Production_Order/ProdOrderSourceNoCaption"/>
-            <w:tag w:val="#Nav: Inventory_Valuation_WIP/50100"/>
+            <w:tag w:val="#Nav: Inventory_Valuation_WIP/5802"/>
             <w:id w:val="1522895563"/>
             <w:placeholder>
               <w:docPart w:val="DefaultPlaceholder_-1854013440"/>
             </w:placeholder>
-            <w:dataBinding w:prefixMappings="xmlns:ns0='urn:microsoft-dynamics-nav/reports/Inventory_Valuation_WIP/50100/'" w:xpath="/ns0:NavWordReportXmlPart[1]/ns0:Production_Order[1]/ns0:ProdOrderSourceNoCaption[1]" w:storeItemID="{FE604BCC-2AF1-4267-89FC-4A98B1FA6243}"/>
+            <w:dataBinding w:prefixMappings="xmlns:ns0='urn:microsoft-dynamics-nav/reports/Inventory_Valuation_WIP/5802/'" w:xpath="/ns0:NavWordReportXmlPart[1]/ns0:Production_Order[1]/ns0:ProdOrderSourceNoCaption[1]" w:storeItemID="{FE604BCC-2AF1-4267-89FC-4A98B1FA6243}"/>
             <w:text/>
           </w:sdtPr>
           <w:sdtContent>
@@ -651,7 +651,7 @@
                 <w:tcBorders>
                   <w:top w:val="nil"/>
                   <w:left w:val="nil"/>
-                  <w:bottom w:val="single" w:sz="8" w:space="0" w:color="auto"/>
+                  <w:bottom w:val="single" w:color="auto" w:sz="8" w:space="0"/>
                   <w:right w:val="nil"/>
                 </w:tcBorders>
                 <w:tcMar>
@@ -695,12 +695,12 @@
               <w:szCs w:val="16"/>
             </w:rPr>
             <w:alias w:val="#Nav: /Production_Order/AsOfStartDateText"/>
-            <w:tag w:val="#Nav: Inventory_Valuation_WIP/50100"/>
+            <w:tag w:val="#Nav: Inventory_Valuation_WIP/5802"/>
             <w:id w:val="29923425"/>
             <w:placeholder>
               <w:docPart w:val="DefaultPlaceholder_-1854013440"/>
             </w:placeholder>
-            <w:dataBinding w:prefixMappings="xmlns:ns0='urn:microsoft-dynamics-nav/reports/Inventory_Valuation_WIP/50100/'" w:xpath="/ns0:NavWordReportXmlPart[1]/ns0:Production_Order[1]/ns0:AsOfStartDateText[1]" w:storeItemID="{FE604BCC-2AF1-4267-89FC-4A98B1FA6243}"/>
+            <w:dataBinding w:prefixMappings="xmlns:ns0='urn:microsoft-dynamics-nav/reports/Inventory_Valuation_WIP/5802/'" w:xpath="/ns0:NavWordReportXmlPart[1]/ns0:Production_Order[1]/ns0:AsOfStartDateText[1]" w:storeItemID="{FE604BCC-2AF1-4267-89FC-4A98B1FA6243}"/>
             <w:text/>
           </w:sdtPr>
           <w:sdtContent>
@@ -710,7 +710,7 @@
                 <w:tcBorders>
                   <w:top w:val="nil"/>
                   <w:left w:val="nil"/>
-                  <w:bottom w:val="single" w:sz="8" w:space="0" w:color="auto"/>
+                  <w:bottom w:val="single" w:color="auto" w:sz="8" w:space="0"/>
                   <w:right w:val="nil"/>
                 </w:tcBorders>
                 <w:tcMar>
@@ -755,12 +755,12 @@
               <w:szCs w:val="16"/>
             </w:rPr>
             <w:alias w:val="#Nav: /Production_Order/ValueOfMatConsumpCaption"/>
-            <w:tag w:val="#Nav: Inventory_Valuation_WIP/50100"/>
+            <w:tag w:val="#Nav: Inventory_Valuation_WIP/5802"/>
             <w:id w:val="-1865660772"/>
             <w:placeholder>
               <w:docPart w:val="DefaultPlaceholder_-1854013440"/>
             </w:placeholder>
-            <w:dataBinding w:prefixMappings="xmlns:ns0='urn:microsoft-dynamics-nav/reports/Inventory_Valuation_WIP/50100/'" w:xpath="/ns0:NavWordReportXmlPart[1]/ns0:Production_Order[1]/ns0:ValueOfMatConsumpCaption[1]" w:storeItemID="{FE604BCC-2AF1-4267-89FC-4A98B1FA6243}"/>
+            <w:dataBinding w:prefixMappings="xmlns:ns0='urn:microsoft-dynamics-nav/reports/Inventory_Valuation_WIP/5802/'" w:xpath="/ns0:NavWordReportXmlPart[1]/ns0:Production_Order[1]/ns0:ValueOfMatConsumpCaption[1]" w:storeItemID="{FE604BCC-2AF1-4267-89FC-4A98B1FA6243}"/>
             <w:text/>
           </w:sdtPr>
           <w:sdtContent>
@@ -770,7 +770,7 @@
                 <w:tcBorders>
                   <w:top w:val="nil"/>
                   <w:left w:val="nil"/>
-                  <w:bottom w:val="single" w:sz="8" w:space="0" w:color="auto"/>
+                  <w:bottom w:val="single" w:color="auto" w:sz="8" w:space="0"/>
                   <w:right w:val="nil"/>
                 </w:tcBorders>
                 <w:tcMar>
@@ -815,12 +815,12 @@
               <w:szCs w:val="16"/>
             </w:rPr>
             <w:alias w:val="#Nav: /Production_Order/ValueOfCapCaption"/>
-            <w:tag w:val="#Nav: Inventory_Valuation_WIP/50100"/>
+            <w:tag w:val="#Nav: Inventory_Valuation_WIP/5802"/>
             <w:id w:val="-1529952864"/>
             <w:placeholder>
               <w:docPart w:val="DefaultPlaceholder_-1854013440"/>
             </w:placeholder>
-            <w:dataBinding w:prefixMappings="xmlns:ns0='urn:microsoft-dynamics-nav/reports/Inventory_Valuation_WIP/50100/'" w:xpath="/ns0:NavWordReportXmlPart[1]/ns0:Production_Order[1]/ns0:ValueOfCapCaption[1]" w:storeItemID="{FE604BCC-2AF1-4267-89FC-4A98B1FA6243}"/>
+            <w:dataBinding w:prefixMappings="xmlns:ns0='urn:microsoft-dynamics-nav/reports/Inventory_Valuation_WIP/5802/'" w:xpath="/ns0:NavWordReportXmlPart[1]/ns0:Production_Order[1]/ns0:ValueOfCapCaption[1]" w:storeItemID="{FE604BCC-2AF1-4267-89FC-4A98B1FA6243}"/>
             <w:text/>
           </w:sdtPr>
           <w:sdtContent>
@@ -830,7 +830,7 @@
                 <w:tcBorders>
                   <w:top w:val="nil"/>
                   <w:left w:val="nil"/>
-                  <w:bottom w:val="single" w:sz="8" w:space="0" w:color="auto"/>
+                  <w:bottom w:val="single" w:color="auto" w:sz="8" w:space="0"/>
                   <w:right w:val="nil"/>
                 </w:tcBorders>
                 <w:tcMar>
@@ -873,12 +873,12 @@
               <w:szCs w:val="16"/>
             </w:rPr>
             <w:alias w:val="#Nav: /Production_Order/ValueOfOutputCaption"/>
-            <w:tag w:val="#Nav: Inventory_Valuation_WIP/50100"/>
+            <w:tag w:val="#Nav: Inventory_Valuation_WIP/5802"/>
             <w:id w:val="301046216"/>
             <w:placeholder>
               <w:docPart w:val="DefaultPlaceholder_-1854013440"/>
             </w:placeholder>
-            <w:dataBinding w:prefixMappings="xmlns:ns0='urn:microsoft-dynamics-nav/reports/Inventory_Valuation_WIP/50100/'" w:xpath="/ns0:NavWordReportXmlPart[1]/ns0:Production_Order[1]/ns0:ValueOfOutputCaption[1]" w:storeItemID="{FE604BCC-2AF1-4267-89FC-4A98B1FA6243}"/>
+            <w:dataBinding w:prefixMappings="xmlns:ns0='urn:microsoft-dynamics-nav/reports/Inventory_Valuation_WIP/5802/'" w:xpath="/ns0:NavWordReportXmlPart[1]/ns0:Production_Order[1]/ns0:ValueOfOutputCaption[1]" w:storeItemID="{FE604BCC-2AF1-4267-89FC-4A98B1FA6243}"/>
             <w:text/>
           </w:sdtPr>
           <w:sdtContent>
@@ -888,7 +888,7 @@
                 <w:tcBorders>
                   <w:top w:val="nil"/>
                   <w:left w:val="nil"/>
-                  <w:bottom w:val="single" w:sz="8" w:space="0" w:color="auto"/>
+                  <w:bottom w:val="single" w:color="auto" w:sz="8" w:space="0"/>
                   <w:right w:val="nil"/>
                 </w:tcBorders>
                 <w:tcMar>
@@ -933,12 +933,12 @@
               <w:szCs w:val="16"/>
             </w:rPr>
             <w:alias w:val="#Nav: /Production_Order/AsofEndDate"/>
-            <w:tag w:val="#Nav: Inventory_Valuation_WIP/50100"/>
+            <w:tag w:val="#Nav: Inventory_Valuation_WIP/5802"/>
             <w:id w:val="-205799829"/>
             <w:placeholder>
               <w:docPart w:val="DefaultPlaceholder_-1854013440"/>
             </w:placeholder>
-            <w:dataBinding w:prefixMappings="xmlns:ns0='urn:microsoft-dynamics-nav/reports/Inventory_Valuation_WIP/50100/'" w:xpath="/ns0:NavWordReportXmlPart[1]/ns0:Production_Order[1]/ns0:AsofEndDate[1]" w:storeItemID="{FE604BCC-2AF1-4267-89FC-4A98B1FA6243}"/>
+            <w:dataBinding w:prefixMappings="xmlns:ns0='urn:microsoft-dynamics-nav/reports/Inventory_Valuation_WIP/5802/'" w:xpath="/ns0:NavWordReportXmlPart[1]/ns0:Production_Order[1]/ns0:AsofEndDate[1]" w:storeItemID="{FE604BCC-2AF1-4267-89FC-4A98B1FA6243}"/>
             <w:text/>
           </w:sdtPr>
           <w:sdtContent>
@@ -948,7 +948,7 @@
                 <w:tcBorders>
                   <w:top w:val="nil"/>
                   <w:left w:val="nil"/>
-                  <w:bottom w:val="single" w:sz="8" w:space="0" w:color="auto"/>
+                  <w:bottom w:val="single" w:color="auto" w:sz="8" w:space="0"/>
                   <w:right w:val="nil"/>
                 </w:tcBorders>
                 <w:tcMar>
@@ -993,12 +993,12 @@
               <w:szCs w:val="16"/>
             </w:rPr>
             <w:alias w:val="#Nav: /Production_Order/ValueEntryCostPostedtoGLCaption"/>
-            <w:tag w:val="#Nav: Inventory_Valuation_WIP/50100"/>
+            <w:tag w:val="#Nav: Inventory_Valuation_WIP/5802"/>
             <w:id w:val="1163125065"/>
             <w:placeholder>
               <w:docPart w:val="DefaultPlaceholder_-1854013440"/>
             </w:placeholder>
-            <w:dataBinding w:prefixMappings="xmlns:ns0='urn:microsoft-dynamics-nav/reports/Inventory_Valuation_WIP/50100/'" w:xpath="/ns0:NavWordReportXmlPart[1]/ns0:Production_Order[1]/ns0:ValueEntryCostPostedtoGLCaption[1]" w:storeItemID="{FE604BCC-2AF1-4267-89FC-4A98B1FA6243}"/>
+            <w:dataBinding w:prefixMappings="xmlns:ns0='urn:microsoft-dynamics-nav/reports/Inventory_Valuation_WIP/5802/'" w:xpath="/ns0:NavWordReportXmlPart[1]/ns0:Production_Order[1]/ns0:ValueEntryCostPostedtoGLCaption[1]" w:storeItemID="{FE604BCC-2AF1-4267-89FC-4A98B1FA6243}"/>
             <w:text/>
           </w:sdtPr>
           <w:sdtContent>
@@ -1008,7 +1008,7 @@
                 <w:tcBorders>
                   <w:top w:val="nil"/>
                   <w:left w:val="nil"/>
-                  <w:bottom w:val="single" w:sz="8" w:space="0" w:color="auto"/>
+                  <w:bottom w:val="single" w:color="auto" w:sz="8" w:space="0"/>
                   <w:right w:val="nil"/>
                 </w:tcBorders>
                 <w:tcMar>
@@ -1046,13 +1046,13 @@
       </w:tr>
       <w:tr>
         <w:trPr>
-          <w:trHeight w:hRule="exact" w:val="113"/>
+          <w:trHeight w:val="113" w:hRule="exact"/>
         </w:trPr>
         <w:tc>
           <w:tcPr>
             <w:tcW w:w="993" w:type="dxa"/>
             <w:tcBorders>
-              <w:top w:val="single" w:sz="8" w:space="0" w:color="auto"/>
+              <w:top w:val="single" w:color="auto" w:sz="8" w:space="0"/>
               <w:left w:val="nil"/>
               <w:bottom w:val="nil"/>
               <w:right w:val="nil"/>
@@ -1080,7 +1080,7 @@
           <w:tcPr>
             <w:tcW w:w="850" w:type="dxa"/>
             <w:tcBorders>
-              <w:top w:val="single" w:sz="8" w:space="0" w:color="auto"/>
+              <w:top w:val="single" w:color="auto" w:sz="8" w:space="0"/>
               <w:left w:val="nil"/>
               <w:bottom w:val="nil"/>
               <w:right w:val="nil"/>
@@ -1108,7 +1108,7 @@
           <w:tcPr>
             <w:tcW w:w="2268" w:type="dxa"/>
             <w:tcBorders>
-              <w:top w:val="single" w:sz="8" w:space="0" w:color="auto"/>
+              <w:top w:val="single" w:color="auto" w:sz="8" w:space="0"/>
               <w:left w:val="nil"/>
               <w:bottom w:val="nil"/>
               <w:right w:val="nil"/>
@@ -1136,7 +1136,7 @@
           <w:tcPr>
             <w:tcW w:w="1276" w:type="dxa"/>
             <w:tcBorders>
-              <w:top w:val="single" w:sz="8" w:space="0" w:color="auto"/>
+              <w:top w:val="single" w:color="auto" w:sz="8" w:space="0"/>
               <w:left w:val="nil"/>
               <w:bottom w:val="nil"/>
               <w:right w:val="nil"/>
@@ -1164,7 +1164,7 @@
           <w:tcPr>
             <w:tcW w:w="850" w:type="dxa"/>
             <w:tcBorders>
-              <w:top w:val="single" w:sz="8" w:space="0" w:color="auto"/>
+              <w:top w:val="single" w:color="auto" w:sz="8" w:space="0"/>
               <w:left w:val="nil"/>
               <w:bottom w:val="nil"/>
               <w:right w:val="nil"/>
@@ -1193,7 +1193,7 @@
           <w:tcPr>
             <w:tcW w:w="1560" w:type="dxa"/>
             <w:tcBorders>
-              <w:top w:val="single" w:sz="8" w:space="0" w:color="auto"/>
+              <w:top w:val="single" w:color="auto" w:sz="8" w:space="0"/>
               <w:left w:val="nil"/>
               <w:bottom w:val="nil"/>
               <w:right w:val="nil"/>
@@ -1222,7 +1222,7 @@
           <w:tcPr>
             <w:tcW w:w="1417" w:type="dxa"/>
             <w:tcBorders>
-              <w:top w:val="single" w:sz="8" w:space="0" w:color="auto"/>
+              <w:top w:val="single" w:color="auto" w:sz="8" w:space="0"/>
               <w:left w:val="nil"/>
               <w:bottom w:val="nil"/>
               <w:right w:val="nil"/>
@@ -1251,7 +1251,7 @@
           <w:tcPr>
             <w:tcW w:w="1134" w:type="dxa"/>
             <w:tcBorders>
-              <w:top w:val="single" w:sz="8" w:space="0" w:color="auto"/>
+              <w:top w:val="single" w:color="auto" w:sz="8" w:space="0"/>
               <w:left w:val="nil"/>
               <w:bottom w:val="nil"/>
               <w:right w:val="nil"/>
@@ -1280,7 +1280,7 @@
           <w:tcPr>
             <w:tcW w:w="1701" w:type="dxa"/>
             <w:tcBorders>
-              <w:top w:val="single" w:sz="8" w:space="0" w:color="auto"/>
+              <w:top w:val="single" w:color="auto" w:sz="8" w:space="0"/>
               <w:left w:val="nil"/>
               <w:bottom w:val="nil"/>
               <w:right w:val="nil"/>
@@ -1309,7 +1309,7 @@
           <w:tcPr>
             <w:tcW w:w="1134" w:type="dxa"/>
             <w:tcBorders>
-              <w:top w:val="single" w:sz="8" w:space="0" w:color="auto"/>
+              <w:top w:val="single" w:color="auto" w:sz="8" w:space="0"/>
               <w:left w:val="nil"/>
               <w:bottom w:val="nil"/>
               <w:right w:val="nil"/>
@@ -1338,7 +1338,7 @@
           <w:tcPr>
             <w:tcW w:w="1418" w:type="dxa"/>
             <w:tcBorders>
-              <w:top w:val="single" w:sz="8" w:space="0" w:color="auto"/>
+              <w:top w:val="single" w:color="auto" w:sz="8" w:space="0"/>
               <w:left w:val="nil"/>
               <w:bottom w:val="nil"/>
               <w:right w:val="nil"/>
@@ -1372,9 +1372,9 @@
             <w:szCs w:val="16"/>
           </w:rPr>
           <w:alias w:val="#Nav: /Production_Order"/>
-          <w:tag w:val="#Nav: Inventory_Valuation_WIP/50100"/>
+          <w:tag w:val="#Nav: Inventory_Valuation_WIP/5802"/>
           <w:id w:val="-215736535"/>
-          <w15:dataBinding w:prefixMappings="xmlns:ns0='urn:microsoft-dynamics-nav/reports/Inventory_Valuation_WIP/50100/' " w:xpath="/ns0:NavWordReportXmlPart[1]/ns0:Production_Order" w:storeItemID="{FE604BCC-2AF1-4267-89FC-4A98B1FA6243}"/>
+          <w15:dataBinding w:prefixMappings="xmlns:ns0='urn:microsoft-dynamics-nav/reports/Inventory_Valuation_WIP/5802/'" w:xpath="/ns0:NavWordReportXmlPart[1]/ns0:Production_Order" w:storeItemID="{FE604BCC-2AF1-4267-89FC-4A98B1FA6243}"/>
           <w15:repeatingSection/>
         </w:sdtPr>
         <w:sdtContent>
@@ -1394,7 +1394,7 @@
             <w:sdtContent>
               <w:tr>
                 <w:trPr>
-                  <w:trHeight w:hRule="exact" w:val="284"/>
+                  <w:trHeight w:val="284" w:hRule="exact"/>
                 </w:trPr>
                 <w:sdt>
                   <w:sdtPr>
@@ -1404,12 +1404,12 @@
                       <w:szCs w:val="16"/>
                     </w:rPr>
                     <w:alias w:val="#Nav: /Production_Order/Status_ProductionOrder"/>
-                    <w:tag w:val="#Nav: Inventory_Valuation_WIP/50100"/>
+                    <w:tag w:val="#Nav: Inventory_Valuation_WIP/5802"/>
                     <w:id w:val="-1114434934"/>
                     <w:placeholder>
                       <w:docPart w:val="DefaultPlaceholder_-1854013440"/>
                     </w:placeholder>
-                    <w:dataBinding w:prefixMappings="xmlns:ns0='urn:microsoft-dynamics-nav/reports/Inventory_Valuation_WIP/50100/'" w:xpath="/ns0:NavWordReportXmlPart[1]/ns0:Production_Order[1]/ns0:Status_ProductionOrder[1]" w:storeItemID="{FE604BCC-2AF1-4267-89FC-4A98B1FA6243}"/>
+                    <w:dataBinding w:prefixMappings="xmlns:ns0='urn:microsoft-dynamics-nav/reports/Inventory_Valuation_WIP/5802/'" w:xpath="/ns0:NavWordReportXmlPart[1]/ns0:Production_Order[1]/ns0:Status_ProductionOrder[1]" w:storeItemID="{FE604BCC-2AF1-4267-89FC-4A98B1FA6243}"/>
                     <w:text/>
                   </w:sdtPr>
                   <w:sdtContent>
@@ -1458,12 +1458,12 @@
                       <w:szCs w:val="16"/>
                     </w:rPr>
                     <w:alias w:val="#Nav: /Production_Order/No_ProductionOrder"/>
-                    <w:tag w:val="#Nav: Inventory_Valuation_WIP/50100"/>
+                    <w:tag w:val="#Nav: Inventory_Valuation_WIP/5802"/>
                     <w:id w:val="-742563384"/>
                     <w:placeholder>
                       <w:docPart w:val="DefaultPlaceholder_-1854013440"/>
                     </w:placeholder>
-                    <w:dataBinding w:prefixMappings="xmlns:ns0='urn:microsoft-dynamics-nav/reports/Inventory_Valuation_WIP/50100/'" w:xpath="/ns0:NavWordReportXmlPart[1]/ns0:Production_Order[1]/ns0:No_ProductionOrder[1]" w:storeItemID="{FE604BCC-2AF1-4267-89FC-4A98B1FA6243}"/>
+                    <w:dataBinding w:prefixMappings="xmlns:ns0='urn:microsoft-dynamics-nav/reports/Inventory_Valuation_WIP/5802/'" w:xpath="/ns0:NavWordReportXmlPart[1]/ns0:Production_Order[1]/ns0:No_ProductionOrder[1]" w:storeItemID="{FE604BCC-2AF1-4267-89FC-4A98B1FA6243}"/>
                     <w:text/>
                   </w:sdtPr>
                   <w:sdtContent>
@@ -1512,12 +1512,12 @@
                       <w:szCs w:val="16"/>
                     </w:rPr>
                     <w:alias w:val="#Nav: /Production_Order/Desc_ProductionOrder"/>
-                    <w:tag w:val="#Nav: Inventory_Valuation_WIP/50100"/>
+                    <w:tag w:val="#Nav: Inventory_Valuation_WIP/5802"/>
                     <w:id w:val="-121700555"/>
                     <w:placeholder>
                       <w:docPart w:val="DefaultPlaceholder_-1854013440"/>
                     </w:placeholder>
-                    <w:dataBinding w:prefixMappings="xmlns:ns0='urn:microsoft-dynamics-nav/reports/Inventory_Valuation_WIP/50100/'" w:xpath="/ns0:NavWordReportXmlPart[1]/ns0:Production_Order[1]/ns0:Desc_ProductionOrder[1]" w:storeItemID="{FE604BCC-2AF1-4267-89FC-4A98B1FA6243}"/>
+                    <w:dataBinding w:prefixMappings="xmlns:ns0='urn:microsoft-dynamics-nav/reports/Inventory_Valuation_WIP/5802/'" w:xpath="/ns0:NavWordReportXmlPart[1]/ns0:Production_Order[1]/ns0:Desc_ProductionOrder[1]" w:storeItemID="{FE604BCC-2AF1-4267-89FC-4A98B1FA6243}"/>
                     <w:text/>
                   </w:sdtPr>
                   <w:sdtContent>
@@ -1566,12 +1566,12 @@
                       <w:szCs w:val="16"/>
                     </w:rPr>
                     <w:alias w:val="#Nav: /Production_Order/SrcType_ProductionOrder"/>
-                    <w:tag w:val="#Nav: Inventory_Valuation_WIP/50100"/>
+                    <w:tag w:val="#Nav: Inventory_Valuation_WIP/5802"/>
                     <w:id w:val="1588730544"/>
                     <w:placeholder>
                       <w:docPart w:val="DefaultPlaceholder_-1854013440"/>
                     </w:placeholder>
-                    <w:dataBinding w:prefixMappings="xmlns:ns0='urn:microsoft-dynamics-nav/reports/Inventory_Valuation_WIP/50100/'" w:xpath="/ns0:NavWordReportXmlPart[1]/ns0:Production_Order[1]/ns0:SrcType_ProductionOrder[1]" w:storeItemID="{FE604BCC-2AF1-4267-89FC-4A98B1FA6243}"/>
+                    <w:dataBinding w:prefixMappings="xmlns:ns0='urn:microsoft-dynamics-nav/reports/Inventory_Valuation_WIP/5802/'" w:xpath="/ns0:NavWordReportXmlPart[1]/ns0:Production_Order[1]/ns0:SrcType_ProductionOrder[1]" w:storeItemID="{FE604BCC-2AF1-4267-89FC-4A98B1FA6243}"/>
                     <w:text/>
                   </w:sdtPr>
                   <w:sdtContent>
@@ -1620,12 +1620,12 @@
                       <w:szCs w:val="16"/>
                     </w:rPr>
                     <w:alias w:val="#Nav: /Production_Order/SourceNo_ProductionOrder"/>
-                    <w:tag w:val="#Nav: Inventory_Valuation_WIP/50100"/>
+                    <w:tag w:val="#Nav: Inventory_Valuation_WIP/5802"/>
                     <w:id w:val="1808815103"/>
                     <w:placeholder>
                       <w:docPart w:val="DefaultPlaceholder_-1854013440"/>
                     </w:placeholder>
-                    <w:dataBinding w:prefixMappings="xmlns:ns0='urn:microsoft-dynamics-nav/reports/Inventory_Valuation_WIP/50100/'" w:xpath="/ns0:NavWordReportXmlPart[1]/ns0:Production_Order[1]/ns0:SourceNo_ProductionOrder[1]" w:storeItemID="{FE604BCC-2AF1-4267-89FC-4A98B1FA6243}"/>
+                    <w:dataBinding w:prefixMappings="xmlns:ns0='urn:microsoft-dynamics-nav/reports/Inventory_Valuation_WIP/5802/'" w:xpath="/ns0:NavWordReportXmlPart[1]/ns0:Production_Order[1]/ns0:SourceNo_ProductionOrder[1]" w:storeItemID="{FE604BCC-2AF1-4267-89FC-4A98B1FA6243}"/>
                     <w:text/>
                   </w:sdtPr>
                   <w:sdtContent>
@@ -1689,12 +1689,12 @@
                         <w:szCs w:val="16"/>
                       </w:rPr>
                       <w:alias w:val="#Nav: /Production_Order/Value_Entry/LastWIP"/>
-                      <w:tag w:val="#Nav: Inventory_Valuation_WIP/50100"/>
+                      <w:tag w:val="#Nav: Inventory_Valuation_WIP/5802"/>
                       <w:id w:val="-2110418665"/>
                       <w:placeholder>
                         <w:docPart w:val="DefaultPlaceholder_-1854013440"/>
                       </w:placeholder>
-                      <w:dataBinding w:prefixMappings="xmlns:ns0='urn:microsoft-dynamics-nav/reports/Inventory_Valuation_WIP/50100/'" w:xpath="/ns0:NavWordReportXmlPart[1]/ns0:Production_Order[1]/ns0:Value_Entry[1]/ns0:LastWIP[1]" w:storeItemID="{FE604BCC-2AF1-4267-89FC-4A98B1FA6243}"/>
+                      <w:dataBinding w:prefixMappings="xmlns:ns0='urn:microsoft-dynamics-nav/reports/Inventory_Valuation_WIP/5802/'" w:xpath="/ns0:NavWordReportXmlPart[1]/ns0:Production_Order[1]/ns0:Value_Entry[1]/ns0:LastWIP[1]" w:storeItemID="{FE604BCC-2AF1-4267-89FC-4A98B1FA6243}"/>
                       <w:text/>
                     </w:sdtPr>
                     <w:sdtContent>
@@ -1759,12 +1759,12 @@
                             <w:szCs w:val="16"/>
                           </w:rPr>
                           <w:alias w:val="#Nav: /Production_Order/Value_Entry/ValueOfMatConsump"/>
-                          <w:tag w:val="#Nav: Inventory_Valuation_WIP/50100"/>
+                          <w:tag w:val="#Nav: Inventory_Valuation_WIP/5802"/>
                           <w:id w:val="-1946987084"/>
                           <w:placeholder>
                             <w:docPart w:val="DefaultPlaceholder_-1854013440"/>
                           </w:placeholder>
-                          <w:dataBinding w:prefixMappings="xmlns:ns0='urn:microsoft-dynamics-nav/reports/Inventory_Valuation_WIP/50100/'" w:xpath="/ns0:NavWordReportXmlPart[1]/ns0:Production_Order[1]/ns0:Value_Entry[1]/ns0:ValueOfMatConsump[1]" w:storeItemID="{FE604BCC-2AF1-4267-89FC-4A98B1FA6243}"/>
+                          <w:dataBinding w:prefixMappings="xmlns:ns0='urn:microsoft-dynamics-nav/reports/Inventory_Valuation_WIP/5802/'" w:xpath="/ns0:NavWordReportXmlPart[1]/ns0:Production_Order[1]/ns0:Value_Entry[1]/ns0:ValueOfMatConsump[1]" w:storeItemID="{FE604BCC-2AF1-4267-89FC-4A98B1FA6243}"/>
                           <w:text/>
                         </w:sdtPr>
                         <w:sdtContent>
@@ -1831,12 +1831,12 @@
                             <w:szCs w:val="16"/>
                           </w:rPr>
                           <w:alias w:val="#Nav: /Production_Order/Value_Entry/ValueOfCap"/>
-                          <w:tag w:val="#Nav: Inventory_Valuation_WIP/50100"/>
+                          <w:tag w:val="#Nav: Inventory_Valuation_WIP/5802"/>
                           <w:id w:val="-708805336"/>
                           <w:placeholder>
                             <w:docPart w:val="DefaultPlaceholder_-1854013440"/>
                           </w:placeholder>
-                          <w:dataBinding w:prefixMappings="xmlns:ns0='urn:microsoft-dynamics-nav/reports/Inventory_Valuation_WIP/50100/'" w:xpath="/ns0:NavWordReportXmlPart[1]/ns0:Production_Order[1]/ns0:Value_Entry[1]/ns0:ValueOfCap[1]" w:storeItemID="{FE604BCC-2AF1-4267-89FC-4A98B1FA6243}"/>
+                          <w:dataBinding w:prefixMappings="xmlns:ns0='urn:microsoft-dynamics-nav/reports/Inventory_Valuation_WIP/5802/'" w:xpath="/ns0:NavWordReportXmlPart[1]/ns0:Production_Order[1]/ns0:Value_Entry[1]/ns0:ValueOfCap[1]" w:storeItemID="{FE604BCC-2AF1-4267-89FC-4A98B1FA6243}"/>
                           <w:text/>
                         </w:sdtPr>
                         <w:sdtContent>
@@ -1889,12 +1889,12 @@
                         <w:szCs w:val="16"/>
                       </w:rPr>
                       <w:alias w:val="#Nav: /Production_Order/Value_Entry/ValueOfOutput"/>
-                      <w:tag w:val="#Nav: Inventory_Valuation_WIP/50100"/>
+                      <w:tag w:val="#Nav: Inventory_Valuation_WIP/5802"/>
                       <w:id w:val="-1210567297"/>
                       <w:placeholder>
                         <w:docPart w:val="DefaultPlaceholder_-1854013440"/>
                       </w:placeholder>
-                      <w:dataBinding w:prefixMappings="xmlns:ns0='urn:microsoft-dynamics-nav/reports/Inventory_Valuation_WIP/50100/'" w:xpath="/ns0:NavWordReportXmlPart[1]/ns0:Production_Order[1]/ns0:Value_Entry[1]/ns0:ValueOfOutput[1]" w:storeItemID="{FE604BCC-2AF1-4267-89FC-4A98B1FA6243}"/>
+                      <w:dataBinding w:prefixMappings="xmlns:ns0='urn:microsoft-dynamics-nav/reports/Inventory_Valuation_WIP/5802/'" w:xpath="/ns0:NavWordReportXmlPart[1]/ns0:Production_Order[1]/ns0:Value_Entry[1]/ns0:ValueOfOutput[1]" w:storeItemID="{FE604BCC-2AF1-4267-89FC-4A98B1FA6243}"/>
                       <w:text/>
                     </w:sdtPr>
                     <w:sdtContent>
@@ -1945,12 +1945,12 @@
                         <w:szCs w:val="16"/>
                       </w:rPr>
                       <w:alias w:val="#Nav: /Production_Order/Value_Entry/AtLastDate"/>
-                      <w:tag w:val="#Nav: Inventory_Valuation_WIP/50100"/>
+                      <w:tag w:val="#Nav: Inventory_Valuation_WIP/5802"/>
                       <w:id w:val="-654441413"/>
                       <w:placeholder>
                         <w:docPart w:val="DefaultPlaceholder_-1854013440"/>
                       </w:placeholder>
-                      <w:dataBinding w:prefixMappings="xmlns:ns0='urn:microsoft-dynamics-nav/reports/Inventory_Valuation_WIP/50100/'" w:xpath="/ns0:NavWordReportXmlPart[1]/ns0:Production_Order[1]/ns0:Value_Entry[1]/ns0:AtLastDate[1]" w:storeItemID="{FE604BCC-2AF1-4267-89FC-4A98B1FA6243}"/>
+                      <w:dataBinding w:prefixMappings="xmlns:ns0='urn:microsoft-dynamics-nav/reports/Inventory_Valuation_WIP/5802/'" w:xpath="/ns0:NavWordReportXmlPart[1]/ns0:Production_Order[1]/ns0:Value_Entry[1]/ns0:AtLastDate[1]" w:storeItemID="{FE604BCC-2AF1-4267-89FC-4A98B1FA6243}"/>
                       <w:text/>
                     </w:sdtPr>
                     <w:sdtContent>
@@ -1984,12 +1984,12 @@
                       <w:szCs w:val="16"/>
                     </w:rPr>
                     <w:alias w:val="#Nav: /Production_Order/Value_Entry/ValueEntryCostPostedtoGL"/>
-                    <w:tag w:val="#Nav: Inventory_Valuation_WIP/50100"/>
+                    <w:tag w:val="#Nav: Inventory_Valuation_WIP/5802"/>
                     <w:id w:val="-909684920"/>
                     <w:placeholder>
                       <w:docPart w:val="DefaultPlaceholder_-1854013440"/>
                     </w:placeholder>
-                    <w:dataBinding w:prefixMappings="xmlns:ns0='urn:microsoft-dynamics-nav/reports/Inventory_Valuation_WIP/50100/'" w:xpath="/ns0:NavWordReportXmlPart[1]/ns0:Production_Order[1]/ns0:Value_Entry[1]/ns0:ValueEntryCostPostedtoGL[1]" w:storeItemID="{FE604BCC-2AF1-4267-89FC-4A98B1FA6243}"/>
+                    <w:dataBinding w:prefixMappings="xmlns:ns0='urn:microsoft-dynamics-nav/reports/Inventory_Valuation_WIP/5802/'" w:xpath="/ns0:NavWordReportXmlPart[1]/ns0:Production_Order[1]/ns0:Value_Entry[1]/ns0:ValueEntryCostPostedtoGL[1]" w:storeItemID="{FE604BCC-2AF1-4267-89FC-4A98B1FA6243}"/>
                     <w:text/>
                   </w:sdtPr>
                   <w:sdtContent>
@@ -2141,12 +2141,12 @@
                 <w:szCs w:val="16"/>
               </w:rPr>
               <w:alias w:val="#Nav: /Labels/Total"/>
-              <w:tag w:val="#Nav: Inventory_Valuation_WIP/50100"/>
+              <w:tag w:val="#Nav: Inventory_Valuation_WIP/5802"/>
               <w:id w:val="357402222"/>
               <w:placeholder>
                 <w:docPart w:val="DefaultPlaceholder_-1854013440"/>
               </w:placeholder>
-              <w:dataBinding w:prefixMappings="xmlns:ns0='urn:microsoft-dynamics-nav/reports/Inventory_Valuation_WIP/50100/'" w:xpath="/ns0:NavWordReportXmlPart[1]/ns0:Labels[1]/ns0:Total[1]" w:storeItemID="{FE604BCC-2AF1-4267-89FC-4A98B1FA6243}"/>
+              <w:dataBinding w:prefixMappings="xmlns:ns0='urn:microsoft-dynamics-nav/reports/Inventory_Valuation_WIP/5802/'" w:xpath="/ns0:NavWordReportXmlPart[1]/ns0:Labels[1]/ns0:Total[1]" w:storeItemID="{FE604BCC-2AF1-4267-89FC-4A98B1FA6243}"/>
               <w:text/>
             </w:sdtPr>
             <w:sdtContent>
@@ -2177,7 +2177,7 @@
           <w:tcPr>
             <w:tcW w:w="1560" w:type="dxa"/>
             <w:tcBorders>
-              <w:top w:val="single" w:sz="8" w:space="0" w:color="auto"/>
+              <w:top w:val="single" w:color="auto" w:sz="8" w:space="0"/>
               <w:left w:val="nil"/>
               <w:bottom w:val="nil"/>
               <w:right w:val="nil"/>
@@ -2198,12 +2198,12 @@
                 <w:szCs w:val="16"/>
               </w:rPr>
               <w:alias w:val="#Nav: /Totals/LatWipSum"/>
-              <w:tag w:val="#Nav: Inventory_Valuation_WIP/50100"/>
+              <w:tag w:val="#Nav: Inventory_Valuation_WIP/5802"/>
               <w:id w:val="-413395959"/>
               <w:placeholder>
                 <w:docPart w:val="DefaultPlaceholder_-1854013440"/>
               </w:placeholder>
-              <w:dataBinding w:prefixMappings="xmlns:ns0='urn:microsoft-dynamics-nav/reports/Inventory_Valuation_WIP/50100/'" w:xpath="/ns0:NavWordReportXmlPart[1]/ns0:Totals[1]/ns0:LatWipSum[1]" w:storeItemID="{FE604BCC-2AF1-4267-89FC-4A98B1FA6243}"/>
+              <w:dataBinding w:prefixMappings="xmlns:ns0='urn:microsoft-dynamics-nav/reports/Inventory_Valuation_WIP/5802/'" w:xpath="/ns0:NavWordReportXmlPart[1]/ns0:Totals[1]/ns0:LatWipSum[1]" w:storeItemID="{FE604BCC-2AF1-4267-89FC-4A98B1FA6243}"/>
               <w:text/>
             </w:sdtPr>
             <w:sdtContent>
@@ -2256,7 +2256,7 @@
               <w:tcPr>
                 <w:tcW w:w="1417" w:type="dxa"/>
                 <w:tcBorders>
-                  <w:top w:val="single" w:sz="8" w:space="0" w:color="auto"/>
+                  <w:top w:val="single" w:color="auto" w:sz="8" w:space="0"/>
                   <w:left w:val="nil"/>
                   <w:bottom w:val="nil"/>
                   <w:right w:val="nil"/>
@@ -2277,12 +2277,12 @@
                     <w:szCs w:val="16"/>
                   </w:rPr>
                   <w:alias w:val="#Nav: /Totals/ValueOfMatConsumptionSum"/>
-                  <w:tag w:val="#Nav: Inventory_Valuation_WIP/50100"/>
+                  <w:tag w:val="#Nav: Inventory_Valuation_WIP/5802"/>
                   <w:id w:val="241538448"/>
                   <w:placeholder>
                     <w:docPart w:val="DefaultPlaceholder_-1854013440"/>
                   </w:placeholder>
-                  <w:dataBinding w:prefixMappings="xmlns:ns0='urn:microsoft-dynamics-nav/reports/Inventory_Valuation_WIP/50100/'" w:xpath="/ns0:NavWordReportXmlPart[1]/ns0:Totals[1]/ns0:ValueOfMatConsumptionSum[1]" w:storeItemID="{FE604BCC-2AF1-4267-89FC-4A98B1FA6243}"/>
+                  <w:dataBinding w:prefixMappings="xmlns:ns0='urn:microsoft-dynamics-nav/reports/Inventory_Valuation_WIP/5802/'" w:xpath="/ns0:NavWordReportXmlPart[1]/ns0:Totals[1]/ns0:ValueOfMatConsumptionSum[1]" w:storeItemID="{FE604BCC-2AF1-4267-89FC-4A98B1FA6243}"/>
                   <w:text/>
                 </w:sdtPr>
                 <w:sdtContent>
@@ -2337,7 +2337,7 @@
               <w:tcPr>
                 <w:tcW w:w="1134" w:type="dxa"/>
                 <w:tcBorders>
-                  <w:top w:val="single" w:sz="8" w:space="0" w:color="auto"/>
+                  <w:top w:val="single" w:color="auto" w:sz="8" w:space="0"/>
                   <w:left w:val="nil"/>
                   <w:bottom w:val="nil"/>
                   <w:right w:val="nil"/>
@@ -2358,12 +2358,12 @@
                     <w:szCs w:val="16"/>
                   </w:rPr>
                   <w:alias w:val="#Nav: /Totals/ValueOfCapSum"/>
-                  <w:tag w:val="#Nav: Inventory_Valuation_WIP/50100"/>
+                  <w:tag w:val="#Nav: Inventory_Valuation_WIP/5802"/>
                   <w:id w:val="361564072"/>
                   <w:placeholder>
                     <w:docPart w:val="DefaultPlaceholder_-1854013440"/>
                   </w:placeholder>
-                  <w:dataBinding w:prefixMappings="xmlns:ns0='urn:microsoft-dynamics-nav/reports/Inventory_Valuation_WIP/50100/'" w:xpath="/ns0:NavWordReportXmlPart[1]/ns0:Totals[1]/ns0:ValueOfCapSum[1]" w:storeItemID="{FE604BCC-2AF1-4267-89FC-4A98B1FA6243}"/>
+                  <w:dataBinding w:prefixMappings="xmlns:ns0='urn:microsoft-dynamics-nav/reports/Inventory_Valuation_WIP/5802/'" w:xpath="/ns0:NavWordReportXmlPart[1]/ns0:Totals[1]/ns0:ValueOfCapSum[1]" w:storeItemID="{FE604BCC-2AF1-4267-89FC-4A98B1FA6243}"/>
                   <w:text/>
                 </w:sdtPr>
                 <w:sdtContent>
@@ -2400,7 +2400,7 @@
           <w:tcPr>
             <w:tcW w:w="1701" w:type="dxa"/>
             <w:tcBorders>
-              <w:top w:val="single" w:sz="8" w:space="0" w:color="auto"/>
+              <w:top w:val="single" w:color="auto" w:sz="8" w:space="0"/>
               <w:left w:val="nil"/>
               <w:bottom w:val="nil"/>
               <w:right w:val="nil"/>
@@ -2421,12 +2421,12 @@
                 <w:szCs w:val="16"/>
               </w:rPr>
               <w:alias w:val="#Nav: /Totals/ValueOfOutputSum"/>
-              <w:tag w:val="#Nav: Inventory_Valuation_WIP/50100"/>
+              <w:tag w:val="#Nav: Inventory_Valuation_WIP/5802"/>
               <w:id w:val="1819378055"/>
               <w:placeholder>
                 <w:docPart w:val="DefaultPlaceholder_-1854013440"/>
               </w:placeholder>
-              <w:dataBinding w:prefixMappings="xmlns:ns0='urn:microsoft-dynamics-nav/reports/Inventory_Valuation_WIP/50100/'" w:xpath="/ns0:NavWordReportXmlPart[1]/ns0:Totals[1]/ns0:ValueOfOutputSum[1]" w:storeItemID="{FE604BCC-2AF1-4267-89FC-4A98B1FA6243}"/>
+              <w:dataBinding w:prefixMappings="xmlns:ns0='urn:microsoft-dynamics-nav/reports/Inventory_Valuation_WIP/5802/'" w:xpath="/ns0:NavWordReportXmlPart[1]/ns0:Totals[1]/ns0:ValueOfOutputSum[1]" w:storeItemID="{FE604BCC-2AF1-4267-89FC-4A98B1FA6243}"/>
               <w:text/>
             </w:sdtPr>
             <w:sdtContent>
@@ -2461,7 +2461,7 @@
           <w:tcPr>
             <w:tcW w:w="1134" w:type="dxa"/>
             <w:tcBorders>
-              <w:top w:val="single" w:sz="8" w:space="0" w:color="auto"/>
+              <w:top w:val="single" w:color="auto" w:sz="8" w:space="0"/>
               <w:left w:val="nil"/>
               <w:bottom w:val="nil"/>
               <w:right w:val="nil"/>
@@ -2482,12 +2482,12 @@
                 <w:szCs w:val="16"/>
               </w:rPr>
               <w:alias w:val="#Nav: /Totals/AtLastDateSum"/>
-              <w:tag w:val="#Nav: Inventory_Valuation_WIP/50100"/>
+              <w:tag w:val="#Nav: Inventory_Valuation_WIP/5802"/>
               <w:id w:val="-847098115"/>
               <w:placeholder>
                 <w:docPart w:val="DefaultPlaceholder_-1854013440"/>
               </w:placeholder>
-              <w:dataBinding w:prefixMappings="xmlns:ns0='urn:microsoft-dynamics-nav/reports/Inventory_Valuation_WIP/50100/'" w:xpath="/ns0:NavWordReportXmlPart[1]/ns0:Totals[1]/ns0:AtLastDateSum[1]" w:storeItemID="{FE604BCC-2AF1-4267-89FC-4A98B1FA6243}"/>
+              <w:dataBinding w:prefixMappings="xmlns:ns0='urn:microsoft-dynamics-nav/reports/Inventory_Valuation_WIP/5802/'" w:xpath="/ns0:NavWordReportXmlPart[1]/ns0:Totals[1]/ns0:AtLastDateSum[1]" w:storeItemID="{FE604BCC-2AF1-4267-89FC-4A98B1FA6243}"/>
               <w:text/>
             </w:sdtPr>
             <w:sdtContent>
@@ -2522,7 +2522,7 @@
           <w:tcPr>
             <w:tcW w:w="1418" w:type="dxa"/>
             <w:tcBorders>
-              <w:top w:val="single" w:sz="8" w:space="0" w:color="auto"/>
+              <w:top w:val="single" w:color="auto" w:sz="8" w:space="0"/>
               <w:left w:val="nil"/>
               <w:bottom w:val="nil"/>
               <w:right w:val="nil"/>
@@ -2543,12 +2543,12 @@
                 <w:szCs w:val="16"/>
               </w:rPr>
               <w:alias w:val="#Nav: /Totals/ValueEntryCostPostedToGLSum"/>
-              <w:tag w:val="#Nav: Inventory_Valuation_WIP/50100"/>
+              <w:tag w:val="#Nav: Inventory_Valuation_WIP/5802"/>
               <w:id w:val="-982764974"/>
               <w:placeholder>
                 <w:docPart w:val="DefaultPlaceholder_-1854013440"/>
               </w:placeholder>
-              <w:dataBinding w:prefixMappings="xmlns:ns0='urn:microsoft-dynamics-nav/reports/Inventory_Valuation_WIP/50100/'" w:xpath="/ns0:NavWordReportXmlPart[1]/ns0:Totals[1]/ns0:ValueEntryCostPostedToGLSum[1]" w:storeItemID="{FE604BCC-2AF1-4267-89FC-4A98B1FA6243}"/>
+              <w:dataBinding w:prefixMappings="xmlns:ns0='urn:microsoft-dynamics-nav/reports/Inventory_Valuation_WIP/5802/'" w:xpath="/ns0:NavWordReportXmlPart[1]/ns0:Totals[1]/ns0:ValueEntryCostPostedToGLSum[1]" w:storeItemID="{FE604BCC-2AF1-4267-89FC-4A98B1FA6243}"/>
               <w:text/>
             </w:sdtPr>
             <w:sdtContent>
@@ -4243,7 +4243,9 @@
 <b:Sources xmlns:b="http://schemas.openxmlformats.org/officeDocument/2006/bibliography" xmlns="http://schemas.openxmlformats.org/officeDocument/2006/bibliography" SelectedStyle="\APASixthEditionOfficeOnline.xsl" StyleName="APA" Version="6"/>
 </file>
 
-<file path=customXml/item2.xml>��< ? x m l   v e r s i o n = " 1 . 0 "   e n c o d i n g = " u t f - 1 6 " ? > < N a v W o r d R e p o r t X m l P a r t   x m l n s = " u r n : m i c r o s o f t - d y n a m i c s - n a v / r e p o r t s / I n v e n t o r y _ V a l u a t i o n _ W I P / 5 0 1 0 0 / " > +<file path=customXml/item3.xml>��< ? x m l   v e r s i o n = " 1 . 0 "   e n c o d i n g = " u t f - 1 6 " ? > + 
+ < N a v W o r d R e p o r t X m l P a r t   x m l n s = " u r n : m i c r o s o f t - d y n a m i c s - n a v / r e p o r t s / I n v e n t o r y _ V a l u a t i o n _ W I P / 5 8 0 2 / " >   
      < B C R e p o r t I n f o r m a t i o n >   
@@ -4323,23 +4325,25 @@
  
          < C u r r R e p o r t P a g e N o > C u r r R e p o r t P a g e N o < / C u r r R e p o r t P a g e N o >   
+         < D a t a R e t r i e v e d > D a t a R e t r i e v e d < / D a t a R e t r i e v e d > + 
          < D e s c _ P r o d u c t i o n O r d e r C a p t i o n > D e s c _ P r o d u c t i o n O r d e r C a p t i o n < / D e s c _ P r o d u c t i o n O r d e r C a p t i o n >   
          < D o c u m e n t a t i o n L a b e l > D o c u m e n t a t i o n L a b e l < / D o c u m e n t a t i o n L a b e l >   
-         < E n d D a t e C a p t i o n > E n d D a t e C a p t i o n < / E n d D a t e C a p t i o n > - 
          < E n d D a t e H e a d e r > E n d D a t e H e a d e r < / E n d D a t e H e a d e r >   
          < E n v i r o n m e n t L a b e l > E n v i r o n m e n t L a b e l < / E n v i r o n m e n t L a b e l >   
-         < I n v e n t o r y V a l u a t i o n W I P > I n v e n t o r y V a l u a t i o n W I P < / I n v e n t o r y V a l u a t i o n W I P > - 
          < N o _ P r o d u c t i o n O r d e r C a p t i o n > N o _ P r o d u c t i o n O r d e r C a p t i o n < / N o _ P r o d u c t i o n O r d e r C a p t i o n >   
          < O u t p u t > O u t p u t < / O u t p u t >   
-         < P r o d O r d e r W i p L a b e l > P r o d O r d e r W i p L a b e l < / P r o d O r d e r W i p L a b e l > +         < P e r i o d C a p t i o n > P e r i o d C a p t i o n < / P e r i o d C a p t i o n > + 
+         < P r o d O r d e r W I P > P r o d O r d e r W I P < / P r o d O r d e r W I P > + 
+         < P r o d O r d e r W i p A n a l y s i s L a b e l > P r o d O r d e r W i p A n a l y s i s L a b e l < / P r o d O r d e r W i p A n a l y s i s L a b e l >   
          < P r o d O r d e r W i p P r i n t L a b e l > P r o d O r d e r W i p P r i n t L a b e l < / P r o d O r d e r W i p P r i n t L a b e l >   
@@ -4351,13 +4355,15 @@
  
          < S r c T y p e _ P r o d u c t i o n O r d e r C a p t i o n > S r c T y p e _ P r o d u c t i o n O r d e r C a p t i o n < / S r c T y p e _ P r o d u c t i o n O r d e r C a p t i o n >   
-         < S t a r t D a t e C a p t i o n > S t a r t D a t e C a p t i o n < / S t a r t D a t e C a p t i o n > - 
          < S t a r t D a t e H e a d e r > S t a r t D a t e H e a d e r < / S t a r t D a t e H e a d e r >   
          < S t a t u s _ P r o d u c t i o n O r d e r C a p t i o n > S t a t u s _ P r o d u c t i o n O r d e r C a p t i o n < / S t a t u s _ P r o d u c t i o n O r d e r C a p t i o n >   
+         < T i m e z o n e L a b e l > T i m e z o n e L a b e l < / T i m e z o n e L a b e l > + 
          < T o t a l > T o t a l < / T o t a l > + 
+         < U n t i l C a p t i o n > U n t i l C a p t i o n < / U n t i l C a p t i o n >   
          < U s e r L a b e l > U s e r L a b e l < / U s e r L a b e l >   
@@ -4462,14 +4468,6 @@
 </ds:datastoreItem>
 </file>
 
-<file path=customXml/itemProps2.xml><?xml version="1.0" encoding="utf-8"?>
-<ds:datastoreItem xmlns:ds="http://schemas.openxmlformats.org/officeDocument/2006/customXml" ds:itemID="{FE604BCC-2AF1-4267-89FC-4A98B1FA6243}">
-  <ds:schemaRefs>
-    <ds:schemaRef ds:uri="urn:microsoft-dynamics-nav/reports/Inventory_Valuation_WIP/50100/"/>
-  </ds:schemaRefs>
-</ds:datastoreItem>
-</file>
-
 <file path=docMetadata/LabelInfo.xml><?xml version="1.0" encoding="utf-8"?>
 <clbl:labelList xmlns:clbl="http://schemas.microsoft.com/office/2020/mipLabelMetadata">
   <clbl:label id="{85ca8af4-763a-45c2-80ae-a5ca1b80bddc}" enabled="1" method="Standard" siteId="{06cdaf09-14f0-4cd1-8ac0-7bfed707a82c}" contentBits="0" removed="0"/>
